--- a/Lecture/Chem/I_Gr_2022ееее.docx
+++ b/Lecture/Chem/I_Gr_2022ееее.docx
@@ -109,12 +109,21 @@
         </w:rPr>
         <w:t xml:space="preserve">Оліх О. Я., </w:t>
       </w:r>
+      <w:proofErr w:type="spellStart"/>
       <w:r>
         <w:rPr>
           <w:sz w:val="28"/>
           <w:lang w:val="uk-UA"/>
         </w:rPr>
-        <w:t>Цареградська Т.Л.</w:t>
+        <w:t>Цареградська</w:t>
+      </w:r>
+      <w:proofErr w:type="spellEnd"/>
+      <w:r>
+        <w:rPr>
+          <w:sz w:val="28"/>
+          <w:lang w:val="uk-UA"/>
+        </w:rPr>
+        <w:t xml:space="preserve"> Т.Л.</w:t>
       </w:r>
       <w:r>
         <w:rPr>
@@ -493,13 +502,41 @@
                 <w:highlight w:val="yellow"/>
               </w:rPr>
             </w:pPr>
-            <w:r>
-              <w:rPr>
-                <w:sz w:val="20"/>
-                <w:szCs w:val="20"/>
-                <w:highlight w:val="yellow"/>
-              </w:rPr>
-              <w:t xml:space="preserve">Алексєєнко Єва </w:t>
+            <w:proofErr w:type="spellStart"/>
+            <w:r>
+              <w:rPr>
+                <w:sz w:val="20"/>
+                <w:szCs w:val="20"/>
+                <w:highlight w:val="yellow"/>
+              </w:rPr>
+              <w:t>Алексєєнко</w:t>
+            </w:r>
+            <w:proofErr w:type="spellEnd"/>
+            <w:r>
+              <w:rPr>
+                <w:sz w:val="20"/>
+                <w:szCs w:val="20"/>
+                <w:highlight w:val="yellow"/>
+              </w:rPr>
+              <w:t xml:space="preserve"> </w:t>
+            </w:r>
+            <w:proofErr w:type="spellStart"/>
+            <w:r>
+              <w:rPr>
+                <w:sz w:val="20"/>
+                <w:szCs w:val="20"/>
+                <w:highlight w:val="yellow"/>
+              </w:rPr>
+              <w:t>Єва</w:t>
+            </w:r>
+            <w:proofErr w:type="spellEnd"/>
+            <w:r>
+              <w:rPr>
+                <w:sz w:val="20"/>
+                <w:szCs w:val="20"/>
+                <w:highlight w:val="yellow"/>
+              </w:rPr>
+              <w:t xml:space="preserve"> </w:t>
             </w:r>
           </w:p>
         </w:tc>
@@ -672,8 +709,17 @@
                 <w:sz w:val="20"/>
                 <w:szCs w:val="20"/>
               </w:rPr>
-              <w:t>Асан Джаміль</w:t>
-            </w:r>
+              <w:t xml:space="preserve">Асан </w:t>
+            </w:r>
+            <w:proofErr w:type="spellStart"/>
+            <w:r>
+              <w:rPr>
+                <w:sz w:val="20"/>
+                <w:szCs w:val="20"/>
+              </w:rPr>
+              <w:t>Джаміль</w:t>
+            </w:r>
+            <w:proofErr w:type="spellEnd"/>
           </w:p>
         </w:tc>
         <w:tc>
@@ -764,6 +810,15 @@
                 <w:lang w:val="en-US"/>
               </w:rPr>
             </w:pPr>
+            <w:r>
+              <w:rPr>
+                <w:b/>
+                <w:sz w:val="20"/>
+                <w:szCs w:val="20"/>
+                <w:lang w:val="en-US"/>
+              </w:rPr>
+              <w:t>55+24</w:t>
+            </w:r>
           </w:p>
         </w:tc>
         <w:tc>
@@ -778,9 +833,18 @@
                 <w:b/>
                 <w:sz w:val="20"/>
                 <w:szCs w:val="20"/>
-                <w:lang w:val="uk-UA"/>
-              </w:rPr>
-            </w:pPr>
+                <w:lang w:val="en-US"/>
+              </w:rPr>
+            </w:pPr>
+            <w:r>
+              <w:rPr>
+                <w:b/>
+                <w:sz w:val="20"/>
+                <w:szCs w:val="20"/>
+                <w:lang w:val="en-US"/>
+              </w:rPr>
+              <w:t>79</w:t>
+            </w:r>
           </w:p>
         </w:tc>
       </w:tr>
@@ -839,8 +903,17 @@
                 <w:sz w:val="20"/>
                 <w:szCs w:val="20"/>
               </w:rPr>
-              <w:t>Борисенко Євгеній</w:t>
-            </w:r>
+              <w:t xml:space="preserve">Борисенко </w:t>
+            </w:r>
+            <w:proofErr w:type="spellStart"/>
+            <w:r>
+              <w:rPr>
+                <w:sz w:val="20"/>
+                <w:szCs w:val="20"/>
+              </w:rPr>
+              <w:t>Євгеній</w:t>
+            </w:r>
+            <w:proofErr w:type="spellEnd"/>
           </w:p>
         </w:tc>
         <w:tc>
@@ -930,6 +1003,15 @@
                 <w:lang w:val="en-US"/>
               </w:rPr>
             </w:pPr>
+            <w:r>
+              <w:rPr>
+                <w:b/>
+                <w:sz w:val="20"/>
+                <w:szCs w:val="20"/>
+                <w:lang w:val="en-US"/>
+              </w:rPr>
+              <w:t>53+30</w:t>
+            </w:r>
           </w:p>
         </w:tc>
         <w:tc>
@@ -944,9 +1026,18 @@
                 <w:b/>
                 <w:sz w:val="20"/>
                 <w:szCs w:val="20"/>
-                <w:lang w:val="uk-UA"/>
-              </w:rPr>
-            </w:pPr>
+                <w:lang w:val="en-US"/>
+              </w:rPr>
+            </w:pPr>
+            <w:r>
+              <w:rPr>
+                <w:b/>
+                <w:sz w:val="20"/>
+                <w:szCs w:val="20"/>
+                <w:lang w:val="en-US"/>
+              </w:rPr>
+              <w:t>83</w:t>
+            </w:r>
           </w:p>
         </w:tc>
       </w:tr>
@@ -1000,12 +1091,21 @@
                 <w:szCs w:val="20"/>
               </w:rPr>
             </w:pPr>
-            <w:r>
-              <w:rPr>
-                <w:sz w:val="20"/>
-                <w:szCs w:val="20"/>
-              </w:rPr>
-              <w:t>Бріндас Богдан</w:t>
+            <w:proofErr w:type="spellStart"/>
+            <w:r>
+              <w:rPr>
+                <w:sz w:val="20"/>
+                <w:szCs w:val="20"/>
+              </w:rPr>
+              <w:t>Бріндас</w:t>
+            </w:r>
+            <w:proofErr w:type="spellEnd"/>
+            <w:r>
+              <w:rPr>
+                <w:sz w:val="20"/>
+                <w:szCs w:val="20"/>
+              </w:rPr>
+              <w:t xml:space="preserve"> Богдан</w:t>
             </w:r>
           </w:p>
         </w:tc>
@@ -1096,6 +1196,15 @@
                 <w:lang w:val="en-US"/>
               </w:rPr>
             </w:pPr>
+            <w:r>
+              <w:rPr>
+                <w:b/>
+                <w:sz w:val="20"/>
+                <w:szCs w:val="20"/>
+                <w:lang w:val="en-US"/>
+              </w:rPr>
+              <w:t>48+30</w:t>
+            </w:r>
           </w:p>
         </w:tc>
         <w:tc>
@@ -1110,9 +1219,18 @@
                 <w:b/>
                 <w:sz w:val="20"/>
                 <w:szCs w:val="20"/>
-                <w:lang w:val="uk-UA"/>
-              </w:rPr>
-            </w:pPr>
+                <w:lang w:val="en-US"/>
+              </w:rPr>
+            </w:pPr>
+            <w:r>
+              <w:rPr>
+                <w:b/>
+                <w:sz w:val="20"/>
+                <w:szCs w:val="20"/>
+                <w:lang w:val="en-US"/>
+              </w:rPr>
+              <w:t>78</w:t>
+            </w:r>
           </w:p>
         </w:tc>
       </w:tr>
@@ -1167,8 +1285,18 @@
                 <w:szCs w:val="20"/>
                 <w:highlight w:val="yellow"/>
               </w:rPr>
-              <w:t>Бурлаченко Євген</w:t>
-            </w:r>
+              <w:t xml:space="preserve">Бурлаченко </w:t>
+            </w:r>
+            <w:proofErr w:type="spellStart"/>
+            <w:r>
+              <w:rPr>
+                <w:sz w:val="20"/>
+                <w:szCs w:val="20"/>
+                <w:highlight w:val="yellow"/>
+              </w:rPr>
+              <w:t>Євген</w:t>
+            </w:r>
+            <w:proofErr w:type="spellEnd"/>
           </w:p>
         </w:tc>
         <w:tc>
@@ -1339,8 +1467,17 @@
                 <w:sz w:val="20"/>
                 <w:szCs w:val="20"/>
               </w:rPr>
-              <w:t>Василюк Світлана</w:t>
-            </w:r>
+              <w:t xml:space="preserve">Василюк </w:t>
+            </w:r>
+            <w:proofErr w:type="spellStart"/>
+            <w:r>
+              <w:rPr>
+                <w:sz w:val="20"/>
+                <w:szCs w:val="20"/>
+              </w:rPr>
+              <w:t>Світлана</w:t>
+            </w:r>
+            <w:proofErr w:type="spellEnd"/>
           </w:p>
         </w:tc>
         <w:tc>
@@ -1430,6 +1567,15 @@
                 <w:lang w:val="en-US"/>
               </w:rPr>
             </w:pPr>
+            <w:r>
+              <w:rPr>
+                <w:b/>
+                <w:sz w:val="20"/>
+                <w:szCs w:val="20"/>
+                <w:lang w:val="en-US"/>
+              </w:rPr>
+              <w:t>52+36</w:t>
+            </w:r>
           </w:p>
         </w:tc>
         <w:tc>
@@ -1444,9 +1590,18 @@
                 <w:b/>
                 <w:sz w:val="20"/>
                 <w:szCs w:val="20"/>
-                <w:lang w:val="uk-UA"/>
-              </w:rPr>
-            </w:pPr>
+                <w:lang w:val="en-US"/>
+              </w:rPr>
+            </w:pPr>
+            <w:r>
+              <w:rPr>
+                <w:b/>
+                <w:sz w:val="20"/>
+                <w:szCs w:val="20"/>
+                <w:lang w:val="en-US"/>
+              </w:rPr>
+              <w:t>88</w:t>
+            </w:r>
           </w:p>
         </w:tc>
       </w:tr>
@@ -1500,12 +1655,21 @@
                 <w:szCs w:val="20"/>
               </w:rPr>
             </w:pPr>
-            <w:r>
-              <w:rPr>
-                <w:sz w:val="20"/>
-                <w:szCs w:val="20"/>
-              </w:rPr>
-              <w:t>Водчиць Марта</w:t>
+            <w:proofErr w:type="spellStart"/>
+            <w:r>
+              <w:rPr>
+                <w:sz w:val="20"/>
+                <w:szCs w:val="20"/>
+              </w:rPr>
+              <w:t>Водчиць</w:t>
+            </w:r>
+            <w:proofErr w:type="spellEnd"/>
+            <w:r>
+              <w:rPr>
+                <w:sz w:val="20"/>
+                <w:szCs w:val="20"/>
+              </w:rPr>
+              <w:t xml:space="preserve"> Марта</w:t>
             </w:r>
           </w:p>
         </w:tc>
@@ -1596,6 +1760,15 @@
                 <w:lang w:val="en-US"/>
               </w:rPr>
             </w:pPr>
+            <w:r>
+              <w:rPr>
+                <w:b/>
+                <w:sz w:val="20"/>
+                <w:szCs w:val="20"/>
+                <w:lang w:val="en-US"/>
+              </w:rPr>
+              <w:t>53+24</w:t>
+            </w:r>
           </w:p>
         </w:tc>
         <w:tc>
@@ -1610,9 +1783,18 @@
                 <w:b/>
                 <w:sz w:val="20"/>
                 <w:szCs w:val="20"/>
-                <w:lang w:val="uk-UA"/>
-              </w:rPr>
-            </w:pPr>
+                <w:lang w:val="en-US"/>
+              </w:rPr>
+            </w:pPr>
+            <w:r>
+              <w:rPr>
+                <w:b/>
+                <w:sz w:val="20"/>
+                <w:szCs w:val="20"/>
+                <w:lang w:val="en-US"/>
+              </w:rPr>
+              <w:t>77</w:t>
+            </w:r>
           </w:p>
         </w:tc>
       </w:tr>
@@ -1786,6 +1968,24 @@
                 <w:lang w:val="en-US"/>
               </w:rPr>
             </w:pPr>
+            <w:r>
+              <w:rPr>
+                <w:b/>
+                <w:sz w:val="20"/>
+                <w:szCs w:val="20"/>
+                <w:lang w:val="en-US"/>
+              </w:rPr>
+              <w:t>47+2</w:t>
+            </w:r>
+            <w:r>
+              <w:rPr>
+                <w:b/>
+                <w:sz w:val="20"/>
+                <w:szCs w:val="20"/>
+                <w:lang w:val="en-US"/>
+              </w:rPr>
+              <w:t>8</w:t>
+            </w:r>
           </w:p>
         </w:tc>
         <w:tc>
@@ -1803,6 +2003,24 @@
                 <w:lang w:val="en-US"/>
               </w:rPr>
             </w:pPr>
+            <w:r>
+              <w:rPr>
+                <w:b/>
+                <w:sz w:val="20"/>
+                <w:szCs w:val="20"/>
+                <w:lang w:val="en-US"/>
+              </w:rPr>
+              <w:t>7</w:t>
+            </w:r>
+            <w:r>
+              <w:rPr>
+                <w:b/>
+                <w:sz w:val="20"/>
+                <w:szCs w:val="20"/>
+                <w:lang w:val="en-US"/>
+              </w:rPr>
+              <w:t>5</w:t>
+            </w:r>
           </w:p>
         </w:tc>
       </w:tr>
@@ -1851,13 +2069,23 @@
                 <w:highlight w:val="red"/>
               </w:rPr>
             </w:pPr>
+            <w:proofErr w:type="spellStart"/>
             <w:r>
               <w:rPr>
                 <w:sz w:val="20"/>
                 <w:szCs w:val="20"/>
                 <w:highlight w:val="red"/>
               </w:rPr>
-              <w:t>Грибачова Анна</w:t>
+              <w:t>Грибачова</w:t>
+            </w:r>
+            <w:proofErr w:type="spellEnd"/>
+            <w:r>
+              <w:rPr>
+                <w:sz w:val="20"/>
+                <w:szCs w:val="20"/>
+                <w:highlight w:val="red"/>
+              </w:rPr>
+              <w:t xml:space="preserve"> Анна</w:t>
             </w:r>
           </w:p>
         </w:tc>
@@ -2019,14 +2247,34 @@
                 <w:highlight w:val="yellow"/>
               </w:rPr>
             </w:pPr>
-            <w:r>
-              <w:rPr>
-                <w:sz w:val="20"/>
-                <w:szCs w:val="20"/>
-                <w:highlight w:val="yellow"/>
-              </w:rPr>
-              <w:t>Дідик Діана</w:t>
-            </w:r>
+            <w:proofErr w:type="spellStart"/>
+            <w:r>
+              <w:rPr>
+                <w:sz w:val="20"/>
+                <w:szCs w:val="20"/>
+                <w:highlight w:val="yellow"/>
+              </w:rPr>
+              <w:t>Дідик</w:t>
+            </w:r>
+            <w:proofErr w:type="spellEnd"/>
+            <w:r>
+              <w:rPr>
+                <w:sz w:val="20"/>
+                <w:szCs w:val="20"/>
+                <w:highlight w:val="yellow"/>
+              </w:rPr>
+              <w:t xml:space="preserve"> </w:t>
+            </w:r>
+            <w:proofErr w:type="spellStart"/>
+            <w:r>
+              <w:rPr>
+                <w:sz w:val="20"/>
+                <w:szCs w:val="20"/>
+                <w:highlight w:val="yellow"/>
+              </w:rPr>
+              <w:t>Діана</w:t>
+            </w:r>
+            <w:proofErr w:type="spellEnd"/>
           </w:p>
         </w:tc>
         <w:tc>
@@ -2198,8 +2446,17 @@
                 <w:sz w:val="20"/>
                 <w:szCs w:val="20"/>
               </w:rPr>
-              <w:t>Дрозд Ірина</w:t>
-            </w:r>
+              <w:t xml:space="preserve">Дрозд </w:t>
+            </w:r>
+            <w:proofErr w:type="spellStart"/>
+            <w:r>
+              <w:rPr>
+                <w:sz w:val="20"/>
+                <w:szCs w:val="20"/>
+              </w:rPr>
+              <w:t>Ірина</w:t>
+            </w:r>
+            <w:proofErr w:type="spellEnd"/>
           </w:p>
         </w:tc>
         <w:tc>
@@ -2289,6 +2546,15 @@
                 <w:lang w:val="en-US"/>
               </w:rPr>
             </w:pPr>
+            <w:r>
+              <w:rPr>
+                <w:b/>
+                <w:sz w:val="20"/>
+                <w:szCs w:val="20"/>
+                <w:lang w:val="en-US"/>
+              </w:rPr>
+              <w:t>46+27</w:t>
+            </w:r>
           </w:p>
         </w:tc>
         <w:tc>
@@ -2303,9 +2569,18 @@
                 <w:b/>
                 <w:sz w:val="20"/>
                 <w:szCs w:val="20"/>
-                <w:lang w:val="uk-UA"/>
-              </w:rPr>
-            </w:pPr>
+                <w:lang w:val="en-US"/>
+              </w:rPr>
+            </w:pPr>
+            <w:r>
+              <w:rPr>
+                <w:b/>
+                <w:sz w:val="20"/>
+                <w:szCs w:val="20"/>
+                <w:lang w:val="en-US"/>
+              </w:rPr>
+              <w:t>73</w:t>
+            </w:r>
           </w:p>
         </w:tc>
       </w:tr>
@@ -2354,14 +2629,34 @@
                 <w:highlight w:val="yellow"/>
               </w:rPr>
             </w:pPr>
-            <w:r>
-              <w:rPr>
-                <w:sz w:val="20"/>
-                <w:szCs w:val="20"/>
-                <w:highlight w:val="yellow"/>
-              </w:rPr>
-              <w:t>Кушнір Аліна</w:t>
-            </w:r>
+            <w:proofErr w:type="spellStart"/>
+            <w:r>
+              <w:rPr>
+                <w:sz w:val="20"/>
+                <w:szCs w:val="20"/>
+                <w:highlight w:val="yellow"/>
+              </w:rPr>
+              <w:t>Кушнір</w:t>
+            </w:r>
+            <w:proofErr w:type="spellEnd"/>
+            <w:r>
+              <w:rPr>
+                <w:sz w:val="20"/>
+                <w:szCs w:val="20"/>
+                <w:highlight w:val="yellow"/>
+              </w:rPr>
+              <w:t xml:space="preserve"> </w:t>
+            </w:r>
+            <w:proofErr w:type="spellStart"/>
+            <w:r>
+              <w:rPr>
+                <w:sz w:val="20"/>
+                <w:szCs w:val="20"/>
+                <w:highlight w:val="yellow"/>
+              </w:rPr>
+              <w:t>Аліна</w:t>
+            </w:r>
+            <w:proofErr w:type="spellEnd"/>
           </w:p>
         </w:tc>
         <w:tc>
@@ -2524,13 +2819,23 @@
                 <w:highlight w:val="yellow"/>
               </w:rPr>
             </w:pPr>
-            <w:r>
-              <w:rPr>
-                <w:sz w:val="20"/>
-                <w:szCs w:val="20"/>
-                <w:highlight w:val="yellow"/>
-              </w:rPr>
-              <w:t>Марциновський Ярослав</w:t>
+            <w:proofErr w:type="spellStart"/>
+            <w:r>
+              <w:rPr>
+                <w:sz w:val="20"/>
+                <w:szCs w:val="20"/>
+                <w:highlight w:val="yellow"/>
+              </w:rPr>
+              <w:t>Марциновський</w:t>
+            </w:r>
+            <w:proofErr w:type="spellEnd"/>
+            <w:r>
+              <w:rPr>
+                <w:sz w:val="20"/>
+                <w:szCs w:val="20"/>
+                <w:highlight w:val="yellow"/>
+              </w:rPr>
+              <w:t xml:space="preserve"> Ярослав</w:t>
             </w:r>
           </w:p>
         </w:tc>
@@ -2694,8 +2999,17 @@
                 <w:sz w:val="20"/>
                 <w:szCs w:val="20"/>
               </w:rPr>
-              <w:t>Мельникова Марія</w:t>
-            </w:r>
+              <w:t xml:space="preserve">Мельникова </w:t>
+            </w:r>
+            <w:proofErr w:type="spellStart"/>
+            <w:r>
+              <w:rPr>
+                <w:sz w:val="20"/>
+                <w:szCs w:val="20"/>
+              </w:rPr>
+              <w:t>Марія</w:t>
+            </w:r>
+            <w:proofErr w:type="spellEnd"/>
           </w:p>
         </w:tc>
         <w:tc>
@@ -2847,13 +3161,31 @@
                 <w:szCs w:val="20"/>
               </w:rPr>
             </w:pPr>
-            <w:r>
-              <w:rPr>
-                <w:sz w:val="20"/>
-                <w:szCs w:val="20"/>
-              </w:rPr>
-              <w:t>Миронюк Анастасія</w:t>
-            </w:r>
+            <w:proofErr w:type="spellStart"/>
+            <w:r>
+              <w:rPr>
+                <w:sz w:val="20"/>
+                <w:szCs w:val="20"/>
+              </w:rPr>
+              <w:t>Миронюк</w:t>
+            </w:r>
+            <w:proofErr w:type="spellEnd"/>
+            <w:r>
+              <w:rPr>
+                <w:sz w:val="20"/>
+                <w:szCs w:val="20"/>
+              </w:rPr>
+              <w:t xml:space="preserve"> </w:t>
+            </w:r>
+            <w:proofErr w:type="spellStart"/>
+            <w:r>
+              <w:rPr>
+                <w:sz w:val="20"/>
+                <w:szCs w:val="20"/>
+              </w:rPr>
+              <w:t>Анастасія</w:t>
+            </w:r>
+            <w:proofErr w:type="spellEnd"/>
           </w:p>
         </w:tc>
         <w:tc>
@@ -2943,6 +3275,15 @@
                 <w:lang w:val="en-US"/>
               </w:rPr>
             </w:pPr>
+            <w:r>
+              <w:rPr>
+                <w:b/>
+                <w:sz w:val="20"/>
+                <w:szCs w:val="20"/>
+                <w:lang w:val="en-US"/>
+              </w:rPr>
+              <w:t>42+30</w:t>
+            </w:r>
           </w:p>
         </w:tc>
         <w:tc>
@@ -2957,9 +3298,18 @@
                 <w:b/>
                 <w:sz w:val="20"/>
                 <w:szCs w:val="20"/>
-                <w:lang w:val="uk-UA"/>
-              </w:rPr>
-            </w:pPr>
+                <w:lang w:val="en-US"/>
+              </w:rPr>
+            </w:pPr>
+            <w:r>
+              <w:rPr>
+                <w:b/>
+                <w:sz w:val="20"/>
+                <w:szCs w:val="20"/>
+                <w:lang w:val="en-US"/>
+              </w:rPr>
+              <w:t>72</w:t>
+            </w:r>
           </w:p>
         </w:tc>
       </w:tr>
@@ -3010,8 +3360,17 @@
                 <w:sz w:val="20"/>
                 <w:szCs w:val="20"/>
               </w:rPr>
-              <w:t>Пащенко Кирил</w:t>
-            </w:r>
+              <w:t xml:space="preserve">Пащенко </w:t>
+            </w:r>
+            <w:proofErr w:type="spellStart"/>
+            <w:r>
+              <w:rPr>
+                <w:sz w:val="20"/>
+                <w:szCs w:val="20"/>
+              </w:rPr>
+              <w:t>Кирил</w:t>
+            </w:r>
+            <w:proofErr w:type="spellEnd"/>
           </w:p>
         </w:tc>
         <w:tc>
@@ -3166,14 +3525,34 @@
                 <w:highlight w:val="yellow"/>
               </w:rPr>
             </w:pPr>
-            <w:r>
-              <w:rPr>
-                <w:sz w:val="20"/>
-                <w:szCs w:val="20"/>
-                <w:highlight w:val="yellow"/>
-              </w:rPr>
-              <w:t>Рєчкін Ілля</w:t>
-            </w:r>
+            <w:proofErr w:type="spellStart"/>
+            <w:r>
+              <w:rPr>
+                <w:sz w:val="20"/>
+                <w:szCs w:val="20"/>
+                <w:highlight w:val="yellow"/>
+              </w:rPr>
+              <w:t>Рєчкін</w:t>
+            </w:r>
+            <w:proofErr w:type="spellEnd"/>
+            <w:r>
+              <w:rPr>
+                <w:sz w:val="20"/>
+                <w:szCs w:val="20"/>
+                <w:highlight w:val="yellow"/>
+              </w:rPr>
+              <w:t xml:space="preserve"> </w:t>
+            </w:r>
+            <w:proofErr w:type="spellStart"/>
+            <w:r>
+              <w:rPr>
+                <w:sz w:val="20"/>
+                <w:szCs w:val="20"/>
+                <w:highlight w:val="yellow"/>
+              </w:rPr>
+              <w:t>Ілля</w:t>
+            </w:r>
+            <w:proofErr w:type="spellEnd"/>
           </w:p>
         </w:tc>
         <w:tc>
@@ -3342,8 +3721,18 @@
                 <w:szCs w:val="20"/>
                 <w:highlight w:val="yellow"/>
               </w:rPr>
-              <w:t>Романенко Анатолій</w:t>
-            </w:r>
+              <w:t xml:space="preserve">Романенко </w:t>
+            </w:r>
+            <w:proofErr w:type="spellStart"/>
+            <w:r>
+              <w:rPr>
+                <w:sz w:val="20"/>
+                <w:szCs w:val="20"/>
+                <w:highlight w:val="yellow"/>
+              </w:rPr>
+              <w:t>Анатолій</w:t>
+            </w:r>
+            <w:proofErr w:type="spellEnd"/>
           </w:p>
         </w:tc>
         <w:tc>
@@ -3519,13 +3908,31 @@
                 <w:szCs w:val="20"/>
               </w:rPr>
             </w:pPr>
-            <w:r>
-              <w:rPr>
-                <w:sz w:val="20"/>
-                <w:szCs w:val="20"/>
-              </w:rPr>
-              <w:t>Семеняк Єлизавета</w:t>
-            </w:r>
+            <w:proofErr w:type="spellStart"/>
+            <w:r>
+              <w:rPr>
+                <w:sz w:val="20"/>
+                <w:szCs w:val="20"/>
+              </w:rPr>
+              <w:t>Семеняк</w:t>
+            </w:r>
+            <w:proofErr w:type="spellEnd"/>
+            <w:r>
+              <w:rPr>
+                <w:sz w:val="20"/>
+                <w:szCs w:val="20"/>
+              </w:rPr>
+              <w:t xml:space="preserve"> </w:t>
+            </w:r>
+            <w:proofErr w:type="spellStart"/>
+            <w:r>
+              <w:rPr>
+                <w:sz w:val="20"/>
+                <w:szCs w:val="20"/>
+              </w:rPr>
+              <w:t>Єлизавета</w:t>
+            </w:r>
+            <w:proofErr w:type="spellEnd"/>
           </w:p>
         </w:tc>
         <w:tc>
@@ -3615,6 +4022,15 @@
                 <w:lang w:val="en-US"/>
               </w:rPr>
             </w:pPr>
+            <w:r>
+              <w:rPr>
+                <w:b/>
+                <w:sz w:val="20"/>
+                <w:szCs w:val="20"/>
+                <w:lang w:val="en-US"/>
+              </w:rPr>
+              <w:t>54+34</w:t>
+            </w:r>
           </w:p>
         </w:tc>
         <w:tc>
@@ -3629,9 +4045,18 @@
                 <w:b/>
                 <w:sz w:val="20"/>
                 <w:szCs w:val="20"/>
-                <w:lang w:val="uk-UA"/>
-              </w:rPr>
-            </w:pPr>
+                <w:lang w:val="en-US"/>
+              </w:rPr>
+            </w:pPr>
+            <w:r>
+              <w:rPr>
+                <w:b/>
+                <w:sz w:val="20"/>
+                <w:szCs w:val="20"/>
+                <w:lang w:val="en-US"/>
+              </w:rPr>
+              <w:t>88</w:t>
+            </w:r>
           </w:p>
         </w:tc>
       </w:tr>
@@ -3679,13 +4104,23 @@
                 <w:highlight w:val="yellow"/>
               </w:rPr>
             </w:pPr>
-            <w:r>
-              <w:rPr>
-                <w:sz w:val="20"/>
-                <w:szCs w:val="20"/>
-                <w:highlight w:val="yellow"/>
-              </w:rPr>
-              <w:t>Сірош Роман</w:t>
+            <w:proofErr w:type="spellStart"/>
+            <w:r>
+              <w:rPr>
+                <w:sz w:val="20"/>
+                <w:szCs w:val="20"/>
+                <w:highlight w:val="yellow"/>
+              </w:rPr>
+              <w:t>Сірош</w:t>
+            </w:r>
+            <w:proofErr w:type="spellEnd"/>
+            <w:r>
+              <w:rPr>
+                <w:sz w:val="20"/>
+                <w:szCs w:val="20"/>
+                <w:highlight w:val="yellow"/>
+              </w:rPr>
+              <w:t xml:space="preserve"> Роман</w:t>
             </w:r>
           </w:p>
         </w:tc>
@@ -3856,8 +4291,18 @@
                 <w:szCs w:val="20"/>
                 <w:highlight w:val="yellow"/>
               </w:rPr>
-              <w:t>Ткачук Володимир</w:t>
-            </w:r>
+              <w:t xml:space="preserve">Ткачук </w:t>
+            </w:r>
+            <w:proofErr w:type="spellStart"/>
+            <w:r>
+              <w:rPr>
+                <w:sz w:val="20"/>
+                <w:szCs w:val="20"/>
+                <w:highlight w:val="yellow"/>
+              </w:rPr>
+              <w:t>Володимир</w:t>
+            </w:r>
+            <w:proofErr w:type="spellEnd"/>
           </w:p>
         </w:tc>
         <w:tc>
@@ -4020,13 +4465,23 @@
                 <w:highlight w:val="yellow"/>
               </w:rPr>
             </w:pPr>
-            <w:r>
-              <w:rPr>
-                <w:sz w:val="20"/>
-                <w:szCs w:val="20"/>
-                <w:highlight w:val="yellow"/>
-              </w:rPr>
-              <w:t>Швек Олександра</w:t>
+            <w:proofErr w:type="spellStart"/>
+            <w:r>
+              <w:rPr>
+                <w:sz w:val="20"/>
+                <w:szCs w:val="20"/>
+                <w:highlight w:val="yellow"/>
+              </w:rPr>
+              <w:t>Швек</w:t>
+            </w:r>
+            <w:proofErr w:type="spellEnd"/>
+            <w:r>
+              <w:rPr>
+                <w:sz w:val="20"/>
+                <w:szCs w:val="20"/>
+                <w:highlight w:val="yellow"/>
+              </w:rPr>
+              <w:t xml:space="preserve"> Олександра</w:t>
             </w:r>
           </w:p>
         </w:tc>
